--- a/Guilherme/Casos de uso/Casos de uso Guilherme.docx
+++ b/Guilherme/Casos de uso/Casos de uso Guilherme.docx
@@ -53,6 +53,11 @@
     </w:p>
     <w:p>
       <w:pPr>
+        <w:jc w:val="center"/>
+      </w:pPr>
+    </w:p>
+    <w:p>
+      <w:pPr>
         <w:pStyle w:val="Legenda"/>
         <w:spacing w:after="0"/>
         <w:jc w:val="center"/>
@@ -63,6 +68,8 @@
       </w:pPr>
       <w:bookmarkStart w:id="0" w:name="_Ref399139563"/>
       <w:bookmarkStart w:id="1" w:name="_Toc402766656"/>
+      <w:bookmarkStart w:id="2" w:name="_GoBack"/>
+      <w:bookmarkEnd w:id="2"/>
       <w:r>
         <w:rPr>
           <w:color w:val="auto"/>
@@ -330,7 +337,7 @@
                 <w:rFonts w:cs="Times New Roman"/>
                 <w:szCs w:val="24"/>
               </w:rPr>
-              <w:t>Servidores</w:t>
+              <w:t>Usuário</w:t>
             </w:r>
           </w:p>
         </w:tc>
@@ -722,7 +729,14 @@
                 <w:rFonts w:cs="Times New Roman"/>
                 <w:szCs w:val="24"/>
               </w:rPr>
-              <w:t xml:space="preserve"> se todos os campos estão preenchidos.</w:t>
+              <w:t xml:space="preserve"> se todos os campos obrigatórios </w:t>
+            </w:r>
+            <w:r>
+              <w:rPr>
+                <w:rFonts w:cs="Times New Roman"/>
+                <w:szCs w:val="24"/>
+              </w:rPr>
+              <w:t>estão preenchidos.</w:t>
             </w:r>
           </w:p>
           <w:p>
@@ -2324,14 +2338,7 @@
           <w:color w:val="auto"/>
           <w:szCs w:val="22"/>
         </w:rPr>
-        <w:t xml:space="preserve"> 0</w:t>
-      </w:r>
-      <w:r>
-        <w:rPr>
-          <w:color w:val="auto"/>
-          <w:szCs w:val="22"/>
-        </w:rPr>
-        <w:t>3</w:t>
+        <w:t xml:space="preserve"> 03</w:t>
       </w:r>
       <w:r>
         <w:rPr>
@@ -2369,10 +2376,7 @@
         <w:jc w:val="center"/>
       </w:pPr>
       <w:r>
-        <w:t>Tabela 0</w:t>
-      </w:r>
-      <w:r>
-        <w:t>3</w:t>
+        <w:t>Tabela 03</w:t>
       </w:r>
       <w:r>
         <w:fldChar w:fldCharType="begin"/>
@@ -3592,14 +3596,7 @@
           <w:color w:val="auto"/>
           <w:szCs w:val="22"/>
         </w:rPr>
-        <w:t xml:space="preserve"> 0</w:t>
-      </w:r>
-      <w:r>
-        <w:rPr>
-          <w:color w:val="auto"/>
-          <w:szCs w:val="22"/>
-        </w:rPr>
-        <w:t>4</w:t>
+        <w:t xml:space="preserve"> 04</w:t>
       </w:r>
       <w:r>
         <w:rPr>
@@ -3613,14 +3610,7 @@
           <w:color w:val="auto"/>
           <w:szCs w:val="22"/>
         </w:rPr>
-        <w:t>Visualizar</w:t>
-      </w:r>
-      <w:r>
-        <w:rPr>
-          <w:color w:val="auto"/>
-          <w:szCs w:val="22"/>
-        </w:rPr>
-        <w:t xml:space="preserve"> Boletim</w:t>
+        <w:t>Visualizar Boletim</w:t>
       </w:r>
     </w:p>
     <w:p>
@@ -3644,10 +3634,7 @@
         <w:jc w:val="center"/>
       </w:pPr>
       <w:r>
-        <w:t>Tabela 0</w:t>
-      </w:r>
-      <w:r>
-        <w:t>4</w:t>
+        <w:t>Tabela 04</w:t>
       </w:r>
       <w:r>
         <w:fldChar w:fldCharType="begin"/>
@@ -3671,10 +3658,7 @@
         <w:t xml:space="preserve"> </w:t>
       </w:r>
       <w:r>
-        <w:t>Visualizar</w:t>
-      </w:r>
-      <w:r>
-        <w:t xml:space="preserve"> Boletim</w:t>
+        <w:t>Visualizar Boletim</w:t>
       </w:r>
     </w:p>
     <w:tbl>
@@ -3740,14 +3724,7 @@
                 <w:rFonts w:cs="Times New Roman"/>
                 <w:szCs w:val="24"/>
               </w:rPr>
-              <w:t>Visualizar</w:t>
-            </w:r>
-            <w:r>
-              <w:rPr>
-                <w:rFonts w:cs="Times New Roman"/>
-                <w:szCs w:val="24"/>
-              </w:rPr>
-              <w:t xml:space="preserve"> Boletim</w:t>
+              <w:t>Visualizar Boletim</w:t>
             </w:r>
           </w:p>
         </w:tc>
@@ -4074,21 +4051,7 @@
                 <w:rFonts w:cs="Times New Roman"/>
                 <w:szCs w:val="24"/>
               </w:rPr>
-              <w:t>RF</w:t>
-            </w:r>
-            <w:r>
-              <w:rPr>
-                <w:rFonts w:cs="Times New Roman"/>
-                <w:szCs w:val="24"/>
-              </w:rPr>
-              <w:t>4</w:t>
-            </w:r>
-            <w:r>
-              <w:rPr>
-                <w:rFonts w:cs="Times New Roman"/>
-                <w:szCs w:val="24"/>
-              </w:rPr>
-              <w:t xml:space="preserve"> – Visualizar Boletim</w:t>
+              <w:t>RF4 – Visualizar Boletim</w:t>
             </w:r>
           </w:p>
         </w:tc>
@@ -4577,14 +4540,7 @@
                 <w:rFonts w:cs="Times New Roman"/>
                 <w:szCs w:val="24"/>
               </w:rPr>
-              <w:t>b</w:t>
-            </w:r>
-            <w:r>
-              <w:rPr>
-                <w:rFonts w:cs="Times New Roman"/>
-                <w:szCs w:val="24"/>
-              </w:rPr>
-              <w:t xml:space="preserve"> Seleciona</w:t>
+              <w:t>b Seleciona</w:t>
             </w:r>
             <w:proofErr w:type="gramEnd"/>
             <w:r>
@@ -4592,21 +4548,7 @@
                 <w:rFonts w:cs="Times New Roman"/>
                 <w:szCs w:val="24"/>
               </w:rPr>
-              <w:t xml:space="preserve"> a opção de </w:t>
-            </w:r>
-            <w:r>
-              <w:rPr>
-                <w:rFonts w:cs="Times New Roman"/>
-                <w:szCs w:val="24"/>
-              </w:rPr>
-              <w:t>visualizar</w:t>
-            </w:r>
-            <w:r>
-              <w:rPr>
-                <w:rFonts w:cs="Times New Roman"/>
-                <w:szCs w:val="24"/>
-              </w:rPr>
-              <w:t xml:space="preserve"> o boletim</w:t>
+              <w:t xml:space="preserve"> a opção de visualizar o boletim</w:t>
             </w:r>
           </w:p>
           <w:p>
@@ -4624,21 +4566,7 @@
                 <w:rFonts w:cs="Times New Roman"/>
                 <w:szCs w:val="24"/>
               </w:rPr>
-              <w:t xml:space="preserve">   4.</w:t>
-            </w:r>
-            <w:r>
-              <w:rPr>
-                <w:rFonts w:cs="Times New Roman"/>
-                <w:szCs w:val="24"/>
-              </w:rPr>
-              <w:t>b</w:t>
-            </w:r>
-            <w:r>
-              <w:rPr>
-                <w:rFonts w:cs="Times New Roman"/>
-                <w:szCs w:val="24"/>
-              </w:rPr>
-              <w:t xml:space="preserve">.1 </w:t>
+              <w:t xml:space="preserve">   4.b.1 </w:t>
             </w:r>
             <w:r>
               <w:rPr>
@@ -4652,14 +4580,7 @@
                 <w:rFonts w:cs="Times New Roman"/>
                 <w:szCs w:val="24"/>
               </w:rPr>
-              <w:t xml:space="preserve">S] </w:t>
-            </w:r>
-            <w:r>
-              <w:rPr>
-                <w:rFonts w:cs="Times New Roman"/>
-                <w:szCs w:val="24"/>
-              </w:rPr>
-              <w:t xml:space="preserve">Gera um arquivo em </w:t>
+              <w:t xml:space="preserve">S] Gera um arquivo em </w:t>
             </w:r>
             <w:proofErr w:type="spellStart"/>
             <w:r>
@@ -4700,35 +4621,7 @@
                 <w:rFonts w:cs="Times New Roman"/>
                 <w:szCs w:val="24"/>
               </w:rPr>
-              <w:t xml:space="preserve">   4.</w:t>
-            </w:r>
-            <w:r>
-              <w:rPr>
-                <w:rFonts w:cs="Times New Roman"/>
-                <w:szCs w:val="24"/>
-              </w:rPr>
-              <w:t>b</w:t>
-            </w:r>
-            <w:r>
-              <w:rPr>
-                <w:rFonts w:cs="Times New Roman"/>
-                <w:szCs w:val="24"/>
-              </w:rPr>
-              <w:t>.</w:t>
-            </w:r>
-            <w:r>
-              <w:rPr>
-                <w:rFonts w:cs="Times New Roman"/>
-                <w:szCs w:val="24"/>
-              </w:rPr>
-              <w:t>2</w:t>
-            </w:r>
-            <w:r>
-              <w:rPr>
-                <w:rFonts w:cs="Times New Roman"/>
-                <w:szCs w:val="24"/>
-              </w:rPr>
-              <w:t xml:space="preserve"> </w:t>
+              <w:t xml:space="preserve">   4.b.2 </w:t>
             </w:r>
             <w:r>
               <w:rPr>
@@ -4750,14 +4643,7 @@
                 <w:rFonts w:cs="Times New Roman"/>
                 <w:szCs w:val="24"/>
               </w:rPr>
-              <w:t xml:space="preserve">] </w:t>
-            </w:r>
-            <w:r>
-              <w:rPr>
-                <w:rFonts w:cs="Times New Roman"/>
-                <w:szCs w:val="24"/>
-              </w:rPr>
-              <w:t>Abre</w:t>
+              <w:t>] Abre</w:t>
             </w:r>
             <w:proofErr w:type="gramEnd"/>
             <w:r>
@@ -4802,14 +4688,7 @@
                 <w:rFonts w:cs="Times New Roman"/>
                 <w:szCs w:val="24"/>
               </w:rPr>
-              <w:t>c</w:t>
-            </w:r>
-            <w:r>
-              <w:rPr>
-                <w:rFonts w:cs="Times New Roman"/>
-                <w:szCs w:val="24"/>
-              </w:rPr>
-              <w:t xml:space="preserve"> Seleciona</w:t>
+              <w:t>c Seleciona</w:t>
             </w:r>
             <w:proofErr w:type="gramEnd"/>
             <w:r>
@@ -4817,21 +4696,7 @@
                 <w:rFonts w:cs="Times New Roman"/>
                 <w:szCs w:val="24"/>
               </w:rPr>
-              <w:t xml:space="preserve"> a opção de </w:t>
-            </w:r>
-            <w:r>
-              <w:rPr>
-                <w:rFonts w:cs="Times New Roman"/>
-                <w:szCs w:val="24"/>
-              </w:rPr>
-              <w:t>excluir</w:t>
-            </w:r>
-            <w:r>
-              <w:rPr>
-                <w:rFonts w:cs="Times New Roman"/>
-                <w:szCs w:val="24"/>
-              </w:rPr>
-              <w:t xml:space="preserve"> o boletim</w:t>
+              <w:t xml:space="preserve"> a opção de excluir o boletim</w:t>
             </w:r>
           </w:p>
           <w:p>
@@ -4868,35 +4733,7 @@
                 <w:szCs w:val="24"/>
               </w:rPr>
               <w:lastRenderedPageBreak/>
-              <w:t xml:space="preserve">   4.</w:t>
-            </w:r>
-            <w:r>
-              <w:rPr>
-                <w:rFonts w:cs="Times New Roman"/>
-                <w:szCs w:val="24"/>
-              </w:rPr>
-              <w:t>c</w:t>
-            </w:r>
-            <w:r>
-              <w:rPr>
-                <w:rFonts w:cs="Times New Roman"/>
-                <w:szCs w:val="24"/>
-              </w:rPr>
-              <w:t>.</w:t>
-            </w:r>
-            <w:r>
-              <w:rPr>
-                <w:rFonts w:cs="Times New Roman"/>
-                <w:szCs w:val="24"/>
-              </w:rPr>
-              <w:t>2</w:t>
-            </w:r>
-            <w:r>
-              <w:rPr>
-                <w:rFonts w:cs="Times New Roman"/>
-                <w:szCs w:val="24"/>
-              </w:rPr>
-              <w:t xml:space="preserve"> </w:t>
+              <w:t xml:space="preserve">   4.c.2 </w:t>
             </w:r>
             <w:r>
               <w:rPr>
@@ -4918,14 +4755,7 @@
                 <w:rFonts w:cs="Times New Roman"/>
                 <w:szCs w:val="24"/>
               </w:rPr>
-              <w:t xml:space="preserve">] </w:t>
-            </w:r>
-            <w:r>
-              <w:rPr>
-                <w:rFonts w:cs="Times New Roman"/>
-                <w:szCs w:val="24"/>
-              </w:rPr>
-              <w:t>Se</w:t>
+              <w:t>] Se</w:t>
             </w:r>
             <w:proofErr w:type="gramEnd"/>
             <w:r>
@@ -5173,8 +5003,6 @@
                 <w:szCs w:val="24"/>
               </w:rPr>
             </w:pPr>
-            <w:bookmarkStart w:id="2" w:name="_GoBack"/>
-            <w:bookmarkEnd w:id="2"/>
           </w:p>
         </w:tc>
       </w:tr>

--- a/Guilherme/Casos de uso/Casos de uso Guilherme.docx
+++ b/Guilherme/Casos de uso/Casos de uso Guilherme.docx
@@ -53,11 +53,6 @@
     </w:p>
     <w:p>
       <w:pPr>
-        <w:jc w:val="center"/>
-      </w:pPr>
-    </w:p>
-    <w:p>
-      <w:pPr>
         <w:pStyle w:val="Legenda"/>
         <w:spacing w:after="0"/>
         <w:jc w:val="center"/>
@@ -68,8 +63,6 @@
       </w:pPr>
       <w:bookmarkStart w:id="0" w:name="_Ref399139563"/>
       <w:bookmarkStart w:id="1" w:name="_Toc402766656"/>
-      <w:bookmarkStart w:id="2" w:name="_GoBack"/>
-      <w:bookmarkEnd w:id="2"/>
       <w:r>
         <w:rPr>
           <w:color w:val="auto"/>
@@ -337,7 +330,7 @@
                 <w:rFonts w:cs="Times New Roman"/>
                 <w:szCs w:val="24"/>
               </w:rPr>
-              <w:t>Usuário</w:t>
+              <w:t>Servidores</w:t>
             </w:r>
           </w:p>
         </w:tc>
@@ -729,14 +722,7 @@
                 <w:rFonts w:cs="Times New Roman"/>
                 <w:szCs w:val="24"/>
               </w:rPr>
-              <w:t xml:space="preserve"> se todos os campos obrigatórios </w:t>
-            </w:r>
-            <w:r>
-              <w:rPr>
-                <w:rFonts w:cs="Times New Roman"/>
-                <w:szCs w:val="24"/>
-              </w:rPr>
-              <w:t>estão preenchidos.</w:t>
+              <w:t xml:space="preserve"> se todos os campos estão preenchidos.</w:t>
             </w:r>
           </w:p>
           <w:p>
@@ -2338,7 +2324,14 @@
           <w:color w:val="auto"/>
           <w:szCs w:val="22"/>
         </w:rPr>
-        <w:t xml:space="preserve"> 03</w:t>
+        <w:t xml:space="preserve"> 0</w:t>
+      </w:r>
+      <w:r>
+        <w:rPr>
+          <w:color w:val="auto"/>
+          <w:szCs w:val="22"/>
+        </w:rPr>
+        <w:t>3</w:t>
       </w:r>
       <w:r>
         <w:rPr>
@@ -2376,7 +2369,10 @@
         <w:jc w:val="center"/>
       </w:pPr>
       <w:r>
-        <w:t>Tabela 03</w:t>
+        <w:t>Tabela 0</w:t>
+      </w:r>
+      <w:r>
+        <w:t>3</w:t>
       </w:r>
       <w:r>
         <w:fldChar w:fldCharType="begin"/>
@@ -3596,7 +3592,14 @@
           <w:color w:val="auto"/>
           <w:szCs w:val="22"/>
         </w:rPr>
-        <w:t xml:space="preserve"> 04</w:t>
+        <w:t xml:space="preserve"> 0</w:t>
+      </w:r>
+      <w:r>
+        <w:rPr>
+          <w:color w:val="auto"/>
+          <w:szCs w:val="22"/>
+        </w:rPr>
+        <w:t>4</w:t>
       </w:r>
       <w:r>
         <w:rPr>
@@ -3610,7 +3613,14 @@
           <w:color w:val="auto"/>
           <w:szCs w:val="22"/>
         </w:rPr>
-        <w:t>Visualizar Boletim</w:t>
+        <w:t>Visualizar</w:t>
+      </w:r>
+      <w:r>
+        <w:rPr>
+          <w:color w:val="auto"/>
+          <w:szCs w:val="22"/>
+        </w:rPr>
+        <w:t xml:space="preserve"> Boletim</w:t>
       </w:r>
     </w:p>
     <w:p>
@@ -3634,7 +3644,10 @@
         <w:jc w:val="center"/>
       </w:pPr>
       <w:r>
-        <w:t>Tabela 04</w:t>
+        <w:t>Tabela 0</w:t>
+      </w:r>
+      <w:r>
+        <w:t>4</w:t>
       </w:r>
       <w:r>
         <w:fldChar w:fldCharType="begin"/>
@@ -3658,7 +3671,10 @@
         <w:t xml:space="preserve"> </w:t>
       </w:r>
       <w:r>
-        <w:t>Visualizar Boletim</w:t>
+        <w:t>Visualizar</w:t>
+      </w:r>
+      <w:r>
+        <w:t xml:space="preserve"> Boletim</w:t>
       </w:r>
     </w:p>
     <w:tbl>
@@ -3724,7 +3740,14 @@
                 <w:rFonts w:cs="Times New Roman"/>
                 <w:szCs w:val="24"/>
               </w:rPr>
-              <w:t>Visualizar Boletim</w:t>
+              <w:t>Visualizar</w:t>
+            </w:r>
+            <w:r>
+              <w:rPr>
+                <w:rFonts w:cs="Times New Roman"/>
+                <w:szCs w:val="24"/>
+              </w:rPr>
+              <w:t xml:space="preserve"> Boletim</w:t>
             </w:r>
           </w:p>
         </w:tc>
@@ -4051,7 +4074,21 @@
                 <w:rFonts w:cs="Times New Roman"/>
                 <w:szCs w:val="24"/>
               </w:rPr>
-              <w:t>RF4 – Visualizar Boletim</w:t>
+              <w:t>RF</w:t>
+            </w:r>
+            <w:r>
+              <w:rPr>
+                <w:rFonts w:cs="Times New Roman"/>
+                <w:szCs w:val="24"/>
+              </w:rPr>
+              <w:t>4</w:t>
+            </w:r>
+            <w:r>
+              <w:rPr>
+                <w:rFonts w:cs="Times New Roman"/>
+                <w:szCs w:val="24"/>
+              </w:rPr>
+              <w:t xml:space="preserve"> – Visualizar Boletim</w:t>
             </w:r>
           </w:p>
         </w:tc>
@@ -4540,7 +4577,14 @@
                 <w:rFonts w:cs="Times New Roman"/>
                 <w:szCs w:val="24"/>
               </w:rPr>
-              <w:t>b Seleciona</w:t>
+              <w:t>b</w:t>
+            </w:r>
+            <w:r>
+              <w:rPr>
+                <w:rFonts w:cs="Times New Roman"/>
+                <w:szCs w:val="24"/>
+              </w:rPr>
+              <w:t xml:space="preserve"> Seleciona</w:t>
             </w:r>
             <w:proofErr w:type="gramEnd"/>
             <w:r>
@@ -4548,7 +4592,21 @@
                 <w:rFonts w:cs="Times New Roman"/>
                 <w:szCs w:val="24"/>
               </w:rPr>
-              <w:t xml:space="preserve"> a opção de visualizar o boletim</w:t>
+              <w:t xml:space="preserve"> a opção de </w:t>
+            </w:r>
+            <w:r>
+              <w:rPr>
+                <w:rFonts w:cs="Times New Roman"/>
+                <w:szCs w:val="24"/>
+              </w:rPr>
+              <w:t>visualizar</w:t>
+            </w:r>
+            <w:r>
+              <w:rPr>
+                <w:rFonts w:cs="Times New Roman"/>
+                <w:szCs w:val="24"/>
+              </w:rPr>
+              <w:t xml:space="preserve"> o boletim</w:t>
             </w:r>
           </w:p>
           <w:p>
@@ -4566,7 +4624,21 @@
                 <w:rFonts w:cs="Times New Roman"/>
                 <w:szCs w:val="24"/>
               </w:rPr>
-              <w:t xml:space="preserve">   4.b.1 </w:t>
+              <w:t xml:space="preserve">   4.</w:t>
+            </w:r>
+            <w:r>
+              <w:rPr>
+                <w:rFonts w:cs="Times New Roman"/>
+                <w:szCs w:val="24"/>
+              </w:rPr>
+              <w:t>b</w:t>
+            </w:r>
+            <w:r>
+              <w:rPr>
+                <w:rFonts w:cs="Times New Roman"/>
+                <w:szCs w:val="24"/>
+              </w:rPr>
+              <w:t xml:space="preserve">.1 </w:t>
             </w:r>
             <w:r>
               <w:rPr>
@@ -4580,7 +4652,14 @@
                 <w:rFonts w:cs="Times New Roman"/>
                 <w:szCs w:val="24"/>
               </w:rPr>
-              <w:t xml:space="preserve">S] Gera um arquivo em </w:t>
+              <w:t xml:space="preserve">S] </w:t>
+            </w:r>
+            <w:r>
+              <w:rPr>
+                <w:rFonts w:cs="Times New Roman"/>
+                <w:szCs w:val="24"/>
+              </w:rPr>
+              <w:t xml:space="preserve">Gera um arquivo em </w:t>
             </w:r>
             <w:proofErr w:type="spellStart"/>
             <w:r>
@@ -4621,7 +4700,35 @@
                 <w:rFonts w:cs="Times New Roman"/>
                 <w:szCs w:val="24"/>
               </w:rPr>
-              <w:t xml:space="preserve">   4.b.2 </w:t>
+              <w:t xml:space="preserve">   4.</w:t>
+            </w:r>
+            <w:r>
+              <w:rPr>
+                <w:rFonts w:cs="Times New Roman"/>
+                <w:szCs w:val="24"/>
+              </w:rPr>
+              <w:t>b</w:t>
+            </w:r>
+            <w:r>
+              <w:rPr>
+                <w:rFonts w:cs="Times New Roman"/>
+                <w:szCs w:val="24"/>
+              </w:rPr>
+              <w:t>.</w:t>
+            </w:r>
+            <w:r>
+              <w:rPr>
+                <w:rFonts w:cs="Times New Roman"/>
+                <w:szCs w:val="24"/>
+              </w:rPr>
+              <w:t>2</w:t>
+            </w:r>
+            <w:r>
+              <w:rPr>
+                <w:rFonts w:cs="Times New Roman"/>
+                <w:szCs w:val="24"/>
+              </w:rPr>
+              <w:t xml:space="preserve"> </w:t>
             </w:r>
             <w:r>
               <w:rPr>
@@ -4643,7 +4750,14 @@
                 <w:rFonts w:cs="Times New Roman"/>
                 <w:szCs w:val="24"/>
               </w:rPr>
-              <w:t>] Abre</w:t>
+              <w:t xml:space="preserve">] </w:t>
+            </w:r>
+            <w:r>
+              <w:rPr>
+                <w:rFonts w:cs="Times New Roman"/>
+                <w:szCs w:val="24"/>
+              </w:rPr>
+              <w:t>Abre</w:t>
             </w:r>
             <w:proofErr w:type="gramEnd"/>
             <w:r>
@@ -4688,7 +4802,14 @@
                 <w:rFonts w:cs="Times New Roman"/>
                 <w:szCs w:val="24"/>
               </w:rPr>
-              <w:t>c Seleciona</w:t>
+              <w:t>c</w:t>
+            </w:r>
+            <w:r>
+              <w:rPr>
+                <w:rFonts w:cs="Times New Roman"/>
+                <w:szCs w:val="24"/>
+              </w:rPr>
+              <w:t xml:space="preserve"> Seleciona</w:t>
             </w:r>
             <w:proofErr w:type="gramEnd"/>
             <w:r>
@@ -4696,7 +4817,21 @@
                 <w:rFonts w:cs="Times New Roman"/>
                 <w:szCs w:val="24"/>
               </w:rPr>
-              <w:t xml:space="preserve"> a opção de excluir o boletim</w:t>
+              <w:t xml:space="preserve"> a opção de </w:t>
+            </w:r>
+            <w:r>
+              <w:rPr>
+                <w:rFonts w:cs="Times New Roman"/>
+                <w:szCs w:val="24"/>
+              </w:rPr>
+              <w:t>excluir</w:t>
+            </w:r>
+            <w:r>
+              <w:rPr>
+                <w:rFonts w:cs="Times New Roman"/>
+                <w:szCs w:val="24"/>
+              </w:rPr>
+              <w:t xml:space="preserve"> o boletim</w:t>
             </w:r>
           </w:p>
           <w:p>
@@ -4733,7 +4868,35 @@
                 <w:szCs w:val="24"/>
               </w:rPr>
               <w:lastRenderedPageBreak/>
-              <w:t xml:space="preserve">   4.c.2 </w:t>
+              <w:t xml:space="preserve">   4.</w:t>
+            </w:r>
+            <w:r>
+              <w:rPr>
+                <w:rFonts w:cs="Times New Roman"/>
+                <w:szCs w:val="24"/>
+              </w:rPr>
+              <w:t>c</w:t>
+            </w:r>
+            <w:r>
+              <w:rPr>
+                <w:rFonts w:cs="Times New Roman"/>
+                <w:szCs w:val="24"/>
+              </w:rPr>
+              <w:t>.</w:t>
+            </w:r>
+            <w:r>
+              <w:rPr>
+                <w:rFonts w:cs="Times New Roman"/>
+                <w:szCs w:val="24"/>
+              </w:rPr>
+              <w:t>2</w:t>
+            </w:r>
+            <w:r>
+              <w:rPr>
+                <w:rFonts w:cs="Times New Roman"/>
+                <w:szCs w:val="24"/>
+              </w:rPr>
+              <w:t xml:space="preserve"> </w:t>
             </w:r>
             <w:r>
               <w:rPr>
@@ -4755,7 +4918,14 @@
                 <w:rFonts w:cs="Times New Roman"/>
                 <w:szCs w:val="24"/>
               </w:rPr>
-              <w:t>] Se</w:t>
+              <w:t xml:space="preserve">] </w:t>
+            </w:r>
+            <w:r>
+              <w:rPr>
+                <w:rFonts w:cs="Times New Roman"/>
+                <w:szCs w:val="24"/>
+              </w:rPr>
+              <w:t>Se</w:t>
             </w:r>
             <w:proofErr w:type="gramEnd"/>
             <w:r>
@@ -5003,6 +5173,8 @@
                 <w:szCs w:val="24"/>
               </w:rPr>
             </w:pPr>
+            <w:bookmarkStart w:id="2" w:name="_GoBack"/>
+            <w:bookmarkEnd w:id="2"/>
           </w:p>
         </w:tc>
       </w:tr>
